--- a/Technical Documents/Agentic_Workflow_Technical_Report.docx
+++ b/Technical Documents/Agentic_Workflow_Technical_Report.docx
@@ -1,6 +1,6 @@
 
 <file path=word/document.xml><?xml version="1.0" encoding="utf-8"?>
-<w:document xmlns:wpc="http://schemas.microsoft.com/office/word/2010/wordprocessingCanvas" xmlns:cx="http://schemas.microsoft.com/office/drawing/2014/chartex" xmlns:cx1="http://schemas.microsoft.com/office/drawing/2015/9/8/chartex" xmlns:cx2="http://schemas.microsoft.com/office/drawing/2015/10/21/chartex" xmlns:cx3="http://schemas.microsoft.com/office/drawing/2016/5/9/chartex" xmlns:cx4="http://schemas.microsoft.com/office/drawing/2016/5/10/chartex" xmlns:cx5="http://schemas.microsoft.com/office/drawing/2016/5/11/chartex" xmlns:cx6="http://schemas.microsoft.com/office/drawing/2016/5/12/chartex" xmlns:cx7="http://schemas.microsoft.com/office/drawing/2016/5/13/chartex" xmlns:cx8="http://schemas.microsoft.com/office/drawing/2016/5/14/chartex" xmlns:mc="http://schemas.openxmlformats.org/markup-compatibility/2006" xmlns:aink="http://schemas.microsoft.com/office/drawing/2016/ink" xmlns:am3d="http://schemas.microsoft.com/office/drawing/2017/model3d" xmlns:o="urn:schemas-microsoft-com:office:office" xmlns:oel="http://schemas.microsoft.com/office/2019/extlst" xmlns:r="http://schemas.openxmlformats.org/officeDocument/2006/relationships" xmlns:m="http://schemas.openxmlformats.org/officeDocument/2006/math" xmlns:v="urn:schemas-microsoft-com:vml" xmlns:wp14="http://schemas.microsoft.com/office/word/2010/wordprocessingDrawing" xmlns:wp="http://schemas.openxmlformats.org/drawingml/2006/wordprocessingDrawing" xmlns:w10="urn:schemas-microsoft-com:office:word" xmlns:w="http://schemas.openxmlformats.org/wordprocessingml/2006/main" xmlns:w14="http://schemas.microsoft.com/office/word/2010/wordml" xmlns:w15="http://schemas.microsoft.com/office/word/2012/wordml" xmlns:w16cex="http://schemas.microsoft.com/office/word/2018/wordml/cex" xmlns:w16cid="http://schemas.microsoft.com/office/word/2016/wordml/cid" xmlns:w16="http://schemas.microsoft.com/office/word/2018/wordml" xmlns:w16du="http://schemas.microsoft.com/office/word/2023/wordml/word16du" xmlns:w16sdtdh="http://schemas.microsoft.com/office/word/2020/wordml/sdtdatahash" xmlns:w16sdtfl="http://schemas.microsoft.com/office/word/2024/wordml/sdtformatlock" xmlns:w16se="http://schemas.microsoft.com/office/word/2015/wordml/symex" xmlns:wpg="http://schemas.microsoft.com/office/word/2010/wordprocessingGroup" xmlns:wpi="http://schemas.microsoft.com/office/word/2010/wordprocessingInk" xmlns:wne="http://schemas.microsoft.com/office/word/2006/wordml" xmlns:wps="http://schemas.microsoft.com/office/word/2010/wordprocessingShape" mc:Ignorable="w14 w15 w16se w16cid w16 w16cex w16sdtdh w16sdtfl w16du wp14">
+<w:document xmlns:wpc="http://schemas.microsoft.com/office/word/2010/wordprocessingCanvas" xmlns:cx="http://schemas.microsoft.com/office/drawing/2014/chartex" xmlns:cx1="http://schemas.microsoft.com/office/drawing/2015/9/8/chartex" xmlns:cx2="http://schemas.microsoft.com/office/drawing/2015/10/21/chartex" xmlns:cx3="http://schemas.microsoft.com/office/drawing/2016/5/9/chartex" xmlns:cx4="http://schemas.microsoft.com/office/drawing/2016/5/10/chartex" xmlns:cx5="http://schemas.microsoft.com/office/drawing/2016/5/11/chartex" xmlns:cx6="http://schemas.microsoft.com/office/drawing/2016/5/12/chartex" xmlns:cx7="http://schemas.microsoft.com/office/drawing/2016/5/13/chartex" xmlns:cx8="http://schemas.microsoft.com/office/drawing/2016/5/14/chartex" xmlns:mc="http://schemas.openxmlformats.org/markup-compatibility/2006" xmlns:aink="http://schemas.microsoft.com/office/drawing/2016/ink" xmlns:am3d="http://schemas.microsoft.com/office/drawing/2017/model3d" xmlns:o="urn:schemas-microsoft-com:office:office" xmlns:oel="http://schemas.microsoft.com/office/2019/extlst" xmlns:r="http://schemas.openxmlformats.org/officeDocument/2006/relationships" xmlns:m="http://schemas.openxmlformats.org/officeDocument/2006/math" xmlns:v="urn:schemas-microsoft-com:vml" xmlns:wp14="http://schemas.microsoft.com/office/word/2010/wordprocessingDrawing" xmlns:wp="http://schemas.openxmlformats.org/drawingml/2006/wordprocessingDrawing" xmlns:w10="urn:schemas-microsoft-com:office:word" xmlns:w="http://schemas.openxmlformats.org/wordprocessingml/2006/main" xmlns:w14="http://schemas.microsoft.com/office/word/2010/wordml" xmlns:w15="http://schemas.microsoft.com/office/word/2012/wordml" xmlns:w16cex="http://schemas.microsoft.com/office/word/2018/wordml/cex" xmlns:w16cid="http://schemas.microsoft.com/office/word/2016/wordml/cid" xmlns:w16="http://schemas.microsoft.com/office/word/2018/wordml" xmlns:w16sdtdh="http://schemas.microsoft.com/office/word/2020/wordml/sdtdatahash" xmlns:w16se="http://schemas.microsoft.com/office/word/2015/wordml/symex" xmlns:wpg="http://schemas.microsoft.com/office/word/2010/wordprocessingGroup" xmlns:wpi="http://schemas.microsoft.com/office/word/2010/wordprocessingInk" xmlns:wne="http://schemas.microsoft.com/office/word/2006/wordml" xmlns:wps="http://schemas.microsoft.com/office/word/2010/wordprocessingShape" mc:Ignorable="w14 w15 w16se w16cid w16 w16cex w16sdtdh wp14">
   <w:body>
     <w:p>
       <w:pPr>
@@ -21,7 +21,16 @@
     </w:p>
     <w:p>
       <w:r>
-        <w:t>This report describes the design and implementation of a Proof of Concept (POC) agentic workflow system for interpreting oil well test anomalies using a combination of:</w:t>
+        <w:t xml:space="preserve">This report describes the design and implementation of </w:t>
+      </w:r>
+      <w:r>
+        <w:t>Digital Colab on</w:t>
+      </w:r>
+      <w:r>
+        <w:t xml:space="preserve"> agentic workflow system for interpreting oil well test anomalies using a </w:t>
+      </w:r>
+      <w:r>
+        <w:t>combination of:</w:t>
       </w:r>
     </w:p>
     <w:p>
@@ -226,7 +235,10 @@
               <w:cnfStyle w:val="000000100000" w:firstRow="0" w:lastRow="0" w:firstColumn="0" w:lastColumn="0" w:oddVBand="0" w:evenVBand="0" w:oddHBand="1" w:evenHBand="0" w:firstRowFirstColumn="0" w:firstRowLastColumn="0" w:lastRowFirstColumn="0" w:lastRowLastColumn="0"/>
             </w:pPr>
             <w:r>
-              <w:t>Generate final expert interpretation by sending consolidated prompt + KB matches to LLM</w:t>
+              <w:t xml:space="preserve">Generate final expert </w:t>
+            </w:r>
+            <w:r>
+              <w:t>interpretation by sending consolidated prompt + KB matches to LLM</w:t>
             </w:r>
           </w:p>
         </w:tc>
@@ -322,7 +334,10 @@
               <w:cnfStyle w:val="000000100000" w:firstRow="0" w:lastRow="0" w:firstColumn="0" w:lastColumn="0" w:oddVBand="0" w:evenVBand="0" w:oddHBand="1" w:evenHBand="0" w:firstRowFirstColumn="0" w:firstRowLastColumn="0" w:lastRowFirstColumn="0" w:lastRowLastColumn="0"/>
             </w:pPr>
             <w:r>
-              <w:t>Pandas, NumPy</w:t>
+              <w:t xml:space="preserve">Pandas, </w:t>
+            </w:r>
+            <w:r>
+              <w:t>NumPy</w:t>
             </w:r>
           </w:p>
         </w:tc>
@@ -555,7 +570,10 @@
         <w:pStyle w:val="Heading2"/>
       </w:pPr>
       <w:r>
-        <w:t>4.1 Data Preparation and Feature Engineering</w:t>
+        <w:t xml:space="preserve">4.1 Data Preparation and </w:t>
+      </w:r>
+      <w:r>
+        <w:t>Feature Engineering</w:t>
       </w:r>
     </w:p>
     <w:p>
@@ -565,7 +583,10 @@
     </w:p>
     <w:p>
       <w:r>
-        <w:t>- Features are augmented with calculated deltas, rates, and z-scores to highlight deviations from historical trends.</w:t>
+        <w:t xml:space="preserve">- Features are augmented with calculated deltas, rates, and z-scores to </w:t>
+      </w:r>
+      <w:r>
+        <w:t>highlight deviations from historical trends.</w:t>
       </w:r>
     </w:p>
     <w:p>
@@ -593,15 +614,7 @@
     </w:p>
     <w:p>
       <w:r>
-        <w:t xml:space="preserve">- Displays the generated prompt in an expandable section within </w:t>
-      </w:r>
-      <w:proofErr w:type="spellStart"/>
-      <w:r>
-        <w:t>Streamlit</w:t>
-      </w:r>
-      <w:proofErr w:type="spellEnd"/>
-      <w:r>
-        <w:t xml:space="preserve"> for user inspection.</w:t>
+        <w:t>- Displays the generated prompt in an expandable section within Streamlit for user inspection.</w:t>
       </w:r>
     </w:p>
     <w:p>
@@ -726,7 +739,10 @@
     </w:p>
     <w:p>
       <w:r>
-        <w:t>- Sends prompt to LLM (OpenAI via LangChain) requesting a structured interpretation with:</w:t>
+        <w:t xml:space="preserve">- Sends prompt to LLM (OpenAI via LangChain) requesting a structured </w:t>
+      </w:r>
+      <w:r>
+        <w:t>interpretation with:</w:t>
       </w:r>
     </w:p>
     <w:p>
@@ -846,7 +862,21 @@
     </w:p>
     <w:p>
       <w:r>
-        <w:t>6. Optional: Store new interpretations back to vector DB.</w:t>
+        <w:t xml:space="preserve">6. </w:t>
+      </w:r>
+      <w:r>
+        <w:t xml:space="preserve">Future </w:t>
+      </w:r>
+      <w:proofErr w:type="gramStart"/>
+      <w:r>
+        <w:t xml:space="preserve">enhancements </w:t>
+      </w:r>
+      <w:r>
+        <w:t>:</w:t>
+      </w:r>
+      <w:proofErr w:type="gramEnd"/>
+      <w:r>
+        <w:t xml:space="preserve"> Store new interpretations back to vector DB.</w:t>
       </w:r>
     </w:p>
     <w:p>
@@ -854,7 +884,10 @@
         <w:pStyle w:val="Heading1"/>
       </w:pPr>
       <w:r>
-        <w:t>6. Production Considerations &amp; Recommendations</w:t>
+        <w:t xml:space="preserve">6. Production </w:t>
+      </w:r>
+      <w:r>
+        <w:t>Considerations &amp; Recommendations</w:t>
       </w:r>
     </w:p>
     <w:tbl>
@@ -946,7 +979,10 @@
               <w:cnfStyle w:val="000000000000" w:firstRow="0" w:lastRow="0" w:firstColumn="0" w:lastColumn="0" w:oddVBand="0" w:evenVBand="0" w:oddHBand="0" w:evenHBand="0" w:firstRowFirstColumn="0" w:firstRowLastColumn="0" w:lastRowFirstColumn="0" w:lastRowLastColumn="0"/>
             </w:pPr>
             <w:r>
-              <w:t>Add comprehensive error handling for missing data, API failures, empty results.</w:t>
+              <w:t xml:space="preserve">Add comprehensive error handling for missing data, API failures, empty </w:t>
+            </w:r>
+            <w:r>
+              <w:t>results.</w:t>
             </w:r>
           </w:p>
         </w:tc>
@@ -975,7 +1011,16 @@
               <w:cnfStyle w:val="000000100000" w:firstRow="0" w:lastRow="0" w:firstColumn="0" w:lastColumn="0" w:oddVBand="0" w:evenVBand="0" w:oddHBand="1" w:evenHBand="0" w:firstRowFirstColumn="0" w:firstRowLastColumn="0" w:lastRowFirstColumn="0" w:lastRowLastColumn="0"/>
             </w:pPr>
             <w:r>
-              <w:t>Secure API keys, use environment variables, and ensure GDPR compliance for data.</w:t>
+              <w:t xml:space="preserve">Secure API keys, use environment variables, and ensure </w:t>
+            </w:r>
+            <w:r>
+              <w:t>compliance for data</w:t>
+            </w:r>
+            <w:r>
+              <w:t xml:space="preserve"> residency and confidentiality as per NOC policies</w:t>
+            </w:r>
+            <w:r>
+              <w:t>.</w:t>
             </w:r>
           </w:p>
         </w:tc>
@@ -1072,6 +1117,7 @@
           </w:tcPr>
           <w:p>
             <w:r>
+              <w:lastRenderedPageBreak/>
               <w:t>UI/UX</w:t>
             </w:r>
           </w:p>
@@ -1085,11 +1131,16 @@
               <w:cnfStyle w:val="000000100000" w:firstRow="0" w:lastRow="0" w:firstColumn="0" w:lastColumn="0" w:oddVBand="0" w:evenVBand="0" w:oddHBand="1" w:evenHBand="0" w:firstRowFirstColumn="0" w:firstRowLastColumn="0" w:lastRowFirstColumn="0" w:lastRowLastColumn="0"/>
             </w:pPr>
             <w:r>
-              <w:t xml:space="preserve">Provide richer interactivity, filterable </w:t>
+              <w:t xml:space="preserve">Provide </w:t>
             </w:r>
             <w:r>
-              <w:lastRenderedPageBreak/>
-              <w:t>historical cases, downloadable reports.</w:t>
+              <w:t>richer interactivity</w:t>
+            </w:r>
+            <w:r>
+              <w:t xml:space="preserve"> chatbot</w:t>
+            </w:r>
+            <w:r>
+              <w:t>, filterable historical cases, downloadable reports.</w:t>
             </w:r>
           </w:p>
         </w:tc>
@@ -1102,7 +1153,6 @@
           </w:tcPr>
           <w:p>
             <w:r>
-              <w:lastRenderedPageBreak/>
               <w:t>Testing</w:t>
             </w:r>
           </w:p>
@@ -1116,7 +1166,10 @@
               <w:cnfStyle w:val="000000000000" w:firstRow="0" w:lastRow="0" w:firstColumn="0" w:lastColumn="0" w:oddVBand="0" w:evenVBand="0" w:oddHBand="0" w:evenHBand="0" w:firstRowFirstColumn="0" w:firstRowLastColumn="0" w:lastRowFirstColumn="0" w:lastRowLastColumn="0"/>
             </w:pPr>
             <w:r>
-              <w:t>Develop unit/integration tests for agents and end-to-end workflows with sample data.</w:t>
+              <w:t xml:space="preserve">Develop </w:t>
+            </w:r>
+            <w:r>
+              <w:t>unit/integration tests for agents and end-to-end workflows with sample data.</w:t>
             </w:r>
           </w:p>
         </w:tc>
@@ -1235,15 +1288,12 @@
     </w:p>
     <w:p>
       <w:r>
-        <w:t>- Description of LangGraph and its role in orchestrating multi-agent workflows.</w:t>
+        <w:t xml:space="preserve">- Description of LangGraph and its role in orchestrating </w:t>
+      </w:r>
+      <w:r>
+        <w:t>multi-agent workflows.</w:t>
       </w:r>
     </w:p>
-    <w:p>
-      <w:r>
-        <w:t>If you want, I can also prepare a vendor-ready API specification or detailed deployment guide next. Would you like me to?</w:t>
-      </w:r>
-    </w:p>
-    <w:p/>
     <w:p>
       <w:r>
         <w:t>Initial Approach:</w:t>
@@ -1256,19 +1306,7 @@
     </w:p>
     <w:p>
       <w:r>
-        <w:t xml:space="preserve">During the initial phase of anomaly detection exploration, an </w:t>
-      </w:r>
-      <w:proofErr w:type="spellStart"/>
-      <w:r>
-        <w:t>XGBoost</w:t>
-      </w:r>
-      <w:proofErr w:type="spellEnd"/>
-      <w:r>
-        <w:t xml:space="preserve"> classifier was trained using engineered features such as zonal pressure differences, gas-oil ratio (GOR), and normalized production. The model performed reasonably well in classifying labeled anomalies using traditional supervised learning metrics. However, it exhibited limitations in reliably detecting subtle or emerging changes in the well test data, particularly for transient events or gradual zonal behaviors that did not have strong separability in the feature space. While the classifier achieved good accuracy for distinct anomaly classes, it failed to generalize well across </w:t>
-      </w:r>
-      <w:r>
-        <w:lastRenderedPageBreak/>
-        <w:t>the full spectrum of operational scenarios, prompting a shift toward agentic analysis and LLM-based interpretability for more nuanced and context-aware detection.</w:t>
+        <w:t>During the initial phase of anomaly detection exploration, an XGBoost classifier was trained using engineered features such as zonal pressure differences, gas-oil ratio (GOR), and normalized production. The model performed reasonably well in classifying labeled anomalies using traditional supervised learning metrics. However, it exhibited limitations in reliably detecting subtle or emerging changes in the well test data, particularly for transient events or gradual zonal behaviors that did not have strong separability in the feature space. While the classifier achieved good accuracy for distinct anomaly classes, it failed to generalize well across the full spectrum of operational scenarios, prompting a shift toward agentic analysis and LLM-based interpretability for more nuanced and context-aware detection.</w:t>
       </w:r>
     </w:p>
     <w:p>
@@ -1278,15 +1316,8 @@
     </w:p>
     <w:p>
       <w:r>
-        <w:t xml:space="preserve">In the second approach, a domain-informed rule-based anomaly detection strategy was developed to overcome the limitations of purely statistical or machine learning models. This method combined zonal pressure diagnostics with decline curve analysis to flag anomalous behaviors based on deviations from expected production trends. A hyperbolic decline model was first fitted to the well’s oil rate over time, capturing the baseline performance under commingled flow. Then, for each well test entry, zonal BHPs were compared against the average to classify each zone as “open,” “shut,” or “commingled.” Anomalies were flagged when actual oil rates deviated significantly from the fitted decline, particularly when correlated with high water cut or previous optimization actions. This rule-based system proved more interpretable and robust in capturing domain-specific anomalies, such as transient flow events or the impact of zonal shut-ins, which were not always well detected by the initial </w:t>
-      </w:r>
-      <w:proofErr w:type="spellStart"/>
-      <w:r>
-        <w:t>XGBoost</w:t>
-      </w:r>
-      <w:proofErr w:type="spellEnd"/>
-      <w:r>
-        <w:t xml:space="preserve"> classifier.</w:t>
+        <w:lastRenderedPageBreak/>
+        <w:t>In the second approach, a domain-informed rule-based anomaly detection strategy was developed to overcome the limitations of purely statistical or machine learning models. This method combined zonal pressure diagnostics with decline curve analysis to flag anomalous behaviors based on deviations from expected production trends. A hyperbolic decline model was first fitted to the well’s oil rate over time, capturing the baseline performance under commingled flow. Then, for each well test entry, zonal BHPs were compared against the average to classify each zone as “open,” “shut,” or “commingled.” Anomalies were flagged when actual oil rates deviated significantly from the fitted decline, particularly when correlated with high water cut or previous optimization actions. This rule-based system proved more interpretable and robust in capturing domain-specific anomalies, such as transient flow events or the impact of zonal shut-ins, which were not always well detected by the initial XGBoost classifier.</w:t>
       </w:r>
     </w:p>
     <w:p>
@@ -1307,7 +1338,6 @@
       <w:r>
         <w:t xml:space="preserve">—to detect anomalies in well test data without relying on predefined class labels. This method involved selecting key engineered features such as oil and liquid rates, tubing head pressure, zonal pressure differences, and derived metrics like GOR and normalized production. These features were standardized using </w:t>
       </w:r>
-      <w:proofErr w:type="spellStart"/>
       <w:r>
         <w:rPr>
           <w:rStyle w:val="HTMLCode"/>
@@ -1315,31 +1345,14 @@
         </w:rPr>
         <w:t>StandardScaler</w:t>
       </w:r>
-      <w:proofErr w:type="spellEnd"/>
       <w:r>
-        <w:t xml:space="preserve"> to ensure uniform scaling across variables before fitting the model. The Isolation Forest was then trained to isolate anomalies by recursively partitioning the data and scoring each observation’s degree of “isolation.” Observations with significantly different patterns received lower anomaly scores and were labeled as outliers (−1). This approach proved effective in capturing subtle multivariate deviations and rare patterns in production behavior, complementing the insights from the rule-based and </w:t>
-      </w:r>
-      <w:proofErr w:type="spellStart"/>
-      <w:r>
-        <w:t>XGBoost</w:t>
-      </w:r>
-      <w:proofErr w:type="spellEnd"/>
-      <w:r>
-        <w:t xml:space="preserve"> models with a purely data-driven perspective.</w:t>
+        <w:t xml:space="preserve"> to ensure uniform scaling across variables before fitting the model. The Isolation Forest was then trained to isolate anomalies by recursively partitioning the data and scoring each observation’s degree of “isolation.” Observations with significantly different patterns received lower anomaly scores and were labeled as outliers (−1). This approach proved effective in capturing subtle multivariate deviations and rare patterns in production behavior, complementing the insights from the rule-based and XGBoost models with a purely data-driven perspective.</w:t>
       </w:r>
     </w:p>
     <w:p/>
     <w:p>
       <w:r>
-        <w:t xml:space="preserve">Below plot show a comparison of the 3 approaches. Also added as an artifact in the </w:t>
-      </w:r>
-      <w:proofErr w:type="spellStart"/>
-      <w:r>
-        <w:t>github</w:t>
-      </w:r>
-      <w:proofErr w:type="spellEnd"/>
-      <w:r>
-        <w:t xml:space="preserve"> repo.</w:t>
+        <w:t>Below plot show a comparison of the 3 approaches. Also added as an artifact in the github repo.</w:t>
       </w:r>
     </w:p>
     <w:p>
@@ -1347,7 +1360,6 @@
         <w:rPr>
           <w:noProof/>
         </w:rPr>
-        <w:lastRenderedPageBreak/>
         <w:drawing>
           <wp:inline distT="0" distB="0" distL="0" distR="0" wp14:anchorId="70D3C509" wp14:editId="246D1E47">
             <wp:extent cx="5486400" cy="2172970"/>
@@ -1396,7 +1408,7 @@
 </file>
 
 <file path=word/numbering.xml><?xml version="1.0" encoding="utf-8"?>
-<w:numbering xmlns:wpc="http://schemas.microsoft.com/office/word/2010/wordprocessingCanvas" xmlns:cx="http://schemas.microsoft.com/office/drawing/2014/chartex" xmlns:cx1="http://schemas.microsoft.com/office/drawing/2015/9/8/chartex" xmlns:cx2="http://schemas.microsoft.com/office/drawing/2015/10/21/chartex" xmlns:cx3="http://schemas.microsoft.com/office/drawing/2016/5/9/chartex" xmlns:cx4="http://schemas.microsoft.com/office/drawing/2016/5/10/chartex" xmlns:cx5="http://schemas.microsoft.com/office/drawing/2016/5/11/chartex" xmlns:cx6="http://schemas.microsoft.com/office/drawing/2016/5/12/chartex" xmlns:cx7="http://schemas.microsoft.com/office/drawing/2016/5/13/chartex" xmlns:cx8="http://schemas.microsoft.com/office/drawing/2016/5/14/chartex" xmlns:mc="http://schemas.openxmlformats.org/markup-compatibility/2006" xmlns:aink="http://schemas.microsoft.com/office/drawing/2016/ink" xmlns:am3d="http://schemas.microsoft.com/office/drawing/2017/model3d" xmlns:o="urn:schemas-microsoft-com:office:office" xmlns:oel="http://schemas.microsoft.com/office/2019/extlst" xmlns:r="http://schemas.openxmlformats.org/officeDocument/2006/relationships" xmlns:m="http://schemas.openxmlformats.org/officeDocument/2006/math" xmlns:v="urn:schemas-microsoft-com:vml" xmlns:wp14="http://schemas.microsoft.com/office/word/2010/wordprocessingDrawing" xmlns:wp="http://schemas.openxmlformats.org/drawingml/2006/wordprocessingDrawing" xmlns:w10="urn:schemas-microsoft-com:office:word" xmlns:w="http://schemas.openxmlformats.org/wordprocessingml/2006/main" xmlns:w14="http://schemas.microsoft.com/office/word/2010/wordml" xmlns:w15="http://schemas.microsoft.com/office/word/2012/wordml" xmlns:w16cex="http://schemas.microsoft.com/office/word/2018/wordml/cex" xmlns:w16cid="http://schemas.microsoft.com/office/word/2016/wordml/cid" xmlns:w16="http://schemas.microsoft.com/office/word/2018/wordml" xmlns:w16du="http://schemas.microsoft.com/office/word/2023/wordml/word16du" xmlns:w16sdtdh="http://schemas.microsoft.com/office/word/2020/wordml/sdtdatahash" xmlns:w16sdtfl="http://schemas.microsoft.com/office/word/2024/wordml/sdtformatlock" xmlns:w16se="http://schemas.microsoft.com/office/word/2015/wordml/symex" xmlns:wpg="http://schemas.microsoft.com/office/word/2010/wordprocessingGroup" xmlns:wpi="http://schemas.microsoft.com/office/word/2010/wordprocessingInk" xmlns:wne="http://schemas.microsoft.com/office/word/2006/wordml" xmlns:wps="http://schemas.microsoft.com/office/word/2010/wordprocessingShape" mc:Ignorable="w14 w15 w16se w16cid w16 w16cex w16sdtdh w16sdtfl w16du wp14">
+<w:numbering xmlns:wpc="http://schemas.microsoft.com/office/word/2010/wordprocessingCanvas" xmlns:cx="http://schemas.microsoft.com/office/drawing/2014/chartex" xmlns:cx1="http://schemas.microsoft.com/office/drawing/2015/9/8/chartex" xmlns:cx2="http://schemas.microsoft.com/office/drawing/2015/10/21/chartex" xmlns:cx3="http://schemas.microsoft.com/office/drawing/2016/5/9/chartex" xmlns:cx4="http://schemas.microsoft.com/office/drawing/2016/5/10/chartex" xmlns:cx5="http://schemas.microsoft.com/office/drawing/2016/5/11/chartex" xmlns:cx6="http://schemas.microsoft.com/office/drawing/2016/5/12/chartex" xmlns:cx7="http://schemas.microsoft.com/office/drawing/2016/5/13/chartex" xmlns:cx8="http://schemas.microsoft.com/office/drawing/2016/5/14/chartex" xmlns:mc="http://schemas.openxmlformats.org/markup-compatibility/2006" xmlns:aink="http://schemas.microsoft.com/office/drawing/2016/ink" xmlns:am3d="http://schemas.microsoft.com/office/drawing/2017/model3d" xmlns:o="urn:schemas-microsoft-com:office:office" xmlns:oel="http://schemas.microsoft.com/office/2019/extlst" xmlns:r="http://schemas.openxmlformats.org/officeDocument/2006/relationships" xmlns:m="http://schemas.openxmlformats.org/officeDocument/2006/math" xmlns:v="urn:schemas-microsoft-com:vml" xmlns:wp14="http://schemas.microsoft.com/office/word/2010/wordprocessingDrawing" xmlns:wp="http://schemas.openxmlformats.org/drawingml/2006/wordprocessingDrawing" xmlns:w10="urn:schemas-microsoft-com:office:word" xmlns:w="http://schemas.openxmlformats.org/wordprocessingml/2006/main" xmlns:w14="http://schemas.microsoft.com/office/word/2010/wordml" xmlns:w15="http://schemas.microsoft.com/office/word/2012/wordml" xmlns:w16cex="http://schemas.microsoft.com/office/word/2018/wordml/cex" xmlns:w16cid="http://schemas.microsoft.com/office/word/2016/wordml/cid" xmlns:w16="http://schemas.microsoft.com/office/word/2018/wordml" xmlns:w16sdtdh="http://schemas.microsoft.com/office/word/2020/wordml/sdtdatahash" xmlns:w16se="http://schemas.microsoft.com/office/word/2015/wordml/symex" xmlns:wpg="http://schemas.microsoft.com/office/word/2010/wordprocessingGroup" xmlns:wpi="http://schemas.microsoft.com/office/word/2010/wordprocessingInk" xmlns:wne="http://schemas.microsoft.com/office/word/2006/wordml" xmlns:wps="http://schemas.microsoft.com/office/word/2010/wordprocessingShape" mc:Ignorable="w14 w15 w16se w16cid w16 w16cex w16sdtdh wp14">
   <w:abstractNum w:abstractNumId="0" w15:restartNumberingAfterBreak="0">
     <w:nsid w:val="FFFFFF7C"/>
     <w:multiLevelType w:val="singleLevel"/>
@@ -1599,7 +1611,7 @@
 </file>
 
 <file path=word/styles.xml><?xml version="1.0" encoding="utf-8"?>
-<w:styles xmlns:mc="http://schemas.openxmlformats.org/markup-compatibility/2006" xmlns:r="http://schemas.openxmlformats.org/officeDocument/2006/relationships" xmlns:w="http://schemas.openxmlformats.org/wordprocessingml/2006/main" xmlns:w14="http://schemas.microsoft.com/office/word/2010/wordml" xmlns:w15="http://schemas.microsoft.com/office/word/2012/wordml" xmlns:w16cex="http://schemas.microsoft.com/office/word/2018/wordml/cex" xmlns:w16cid="http://schemas.microsoft.com/office/word/2016/wordml/cid" xmlns:w16="http://schemas.microsoft.com/office/word/2018/wordml" xmlns:w16du="http://schemas.microsoft.com/office/word/2023/wordml/word16du" xmlns:w16sdtdh="http://schemas.microsoft.com/office/word/2020/wordml/sdtdatahash" xmlns:w16sdtfl="http://schemas.microsoft.com/office/word/2024/wordml/sdtformatlock" xmlns:w16se="http://schemas.microsoft.com/office/word/2015/wordml/symex" mc:Ignorable="w14 w15 w16se w16cid w16 w16cex w16sdtdh w16sdtfl w16du">
+<w:styles xmlns:mc="http://schemas.openxmlformats.org/markup-compatibility/2006" xmlns:r="http://schemas.openxmlformats.org/officeDocument/2006/relationships" xmlns:w="http://schemas.openxmlformats.org/wordprocessingml/2006/main" xmlns:w14="http://schemas.microsoft.com/office/word/2010/wordml" xmlns:w15="http://schemas.microsoft.com/office/word/2012/wordml" xmlns:w16cex="http://schemas.microsoft.com/office/word/2018/wordml/cex" xmlns:w16cid="http://schemas.microsoft.com/office/word/2016/wordml/cid" xmlns:w16="http://schemas.microsoft.com/office/word/2018/wordml" xmlns:w16sdtdh="http://schemas.microsoft.com/office/word/2020/wordml/sdtdatahash" xmlns:w16se="http://schemas.microsoft.com/office/word/2015/wordml/symex" mc:Ignorable="w14 w15 w16se w16cid w16 w16cex w16sdtdh">
   <w:docDefaults>
     <w:rPrDefault>
       <w:rPr>
@@ -11122,7 +11134,7 @@
       </w:tcPr>
     </w:tblStylePr>
   </w:style>
-  <w:style w:type="table" w:styleId="ColourfulShading">
+  <w:style w:type="table" w:styleId="ColorfulShading">
     <w:name w:val="Colorful Shading"/>
     <w:basedOn w:val="TableNormal"/>
     <w:uiPriority w:val="71"/>
@@ -11237,7 +11249,7 @@
       </w:rPr>
     </w:tblStylePr>
   </w:style>
-  <w:style w:type="table" w:styleId="ColourfulShadingAccent1">
+  <w:style w:type="table" w:styleId="ColorfulShading-Accent1">
     <w:name w:val="Colorful Shading Accent 1"/>
     <w:basedOn w:val="TableNormal"/>
     <w:uiPriority w:val="71"/>
@@ -11352,7 +11364,7 @@
       </w:rPr>
     </w:tblStylePr>
   </w:style>
-  <w:style w:type="table" w:styleId="ColourfulShadingAccent2">
+  <w:style w:type="table" w:styleId="ColorfulShading-Accent2">
     <w:name w:val="Colorful Shading Accent 2"/>
     <w:basedOn w:val="TableNormal"/>
     <w:uiPriority w:val="71"/>
@@ -11467,7 +11479,7 @@
       </w:rPr>
     </w:tblStylePr>
   </w:style>
-  <w:style w:type="table" w:styleId="ColourfulShadingAccent3">
+  <w:style w:type="table" w:styleId="ColorfulShading-Accent3">
     <w:name w:val="Colorful Shading Accent 3"/>
     <w:basedOn w:val="TableNormal"/>
     <w:uiPriority w:val="71"/>
@@ -11572,7 +11584,7 @@
       </w:tcPr>
     </w:tblStylePr>
   </w:style>
-  <w:style w:type="table" w:styleId="ColourfulShadingAccent4">
+  <w:style w:type="table" w:styleId="ColorfulShading-Accent4">
     <w:name w:val="Colorful Shading Accent 4"/>
     <w:basedOn w:val="TableNormal"/>
     <w:uiPriority w:val="71"/>
@@ -11687,7 +11699,7 @@
       </w:rPr>
     </w:tblStylePr>
   </w:style>
-  <w:style w:type="table" w:styleId="ColourfulShadingAccent5">
+  <w:style w:type="table" w:styleId="ColorfulShading-Accent5">
     <w:name w:val="Colorful Shading Accent 5"/>
     <w:basedOn w:val="TableNormal"/>
     <w:uiPriority w:val="71"/>
@@ -11802,7 +11814,7 @@
       </w:rPr>
     </w:tblStylePr>
   </w:style>
-  <w:style w:type="table" w:styleId="ColourfulShadingAccent6">
+  <w:style w:type="table" w:styleId="ColorfulShading-Accent6">
     <w:name w:val="Colorful Shading Accent 6"/>
     <w:basedOn w:val="TableNormal"/>
     <w:uiPriority w:val="71"/>
@@ -11917,7 +11929,7 @@
       </w:rPr>
     </w:tblStylePr>
   </w:style>
-  <w:style w:type="table" w:styleId="ColourfulList">
+  <w:style w:type="table" w:styleId="ColorfulList">
     <w:name w:val="Colorful List"/>
     <w:basedOn w:val="TableNormal"/>
     <w:uiPriority w:val="72"/>
@@ -11996,7 +12008,7 @@
       </w:tcPr>
     </w:tblStylePr>
   </w:style>
-  <w:style w:type="table" w:styleId="ColourfulListAccent1">
+  <w:style w:type="table" w:styleId="ColorfulList-Accent1">
     <w:name w:val="Colorful List Accent 1"/>
     <w:basedOn w:val="TableNormal"/>
     <w:uiPriority w:val="72"/>
@@ -12075,7 +12087,7 @@
       </w:tcPr>
     </w:tblStylePr>
   </w:style>
-  <w:style w:type="table" w:styleId="ColourfulListAccent2">
+  <w:style w:type="table" w:styleId="ColorfulList-Accent2">
     <w:name w:val="Colorful List Accent 2"/>
     <w:basedOn w:val="TableNormal"/>
     <w:uiPriority w:val="72"/>
@@ -12154,7 +12166,7 @@
       </w:tcPr>
     </w:tblStylePr>
   </w:style>
-  <w:style w:type="table" w:styleId="ColourfulListAccent3">
+  <w:style w:type="table" w:styleId="ColorfulList-Accent3">
     <w:name w:val="Colorful List Accent 3"/>
     <w:basedOn w:val="TableNormal"/>
     <w:uiPriority w:val="72"/>
@@ -12233,7 +12245,7 @@
       </w:tcPr>
     </w:tblStylePr>
   </w:style>
-  <w:style w:type="table" w:styleId="ColourfulListAccent4">
+  <w:style w:type="table" w:styleId="ColorfulList-Accent4">
     <w:name w:val="Colorful List Accent 4"/>
     <w:basedOn w:val="TableNormal"/>
     <w:uiPriority w:val="72"/>
@@ -12312,7 +12324,7 @@
       </w:tcPr>
     </w:tblStylePr>
   </w:style>
-  <w:style w:type="table" w:styleId="ColourfulListAccent5">
+  <w:style w:type="table" w:styleId="ColorfulList-Accent5">
     <w:name w:val="Colorful List Accent 5"/>
     <w:basedOn w:val="TableNormal"/>
     <w:uiPriority w:val="72"/>
@@ -12391,7 +12403,7 @@
       </w:tcPr>
     </w:tblStylePr>
   </w:style>
-  <w:style w:type="table" w:styleId="ColourfulListAccent6">
+  <w:style w:type="table" w:styleId="ColorfulList-Accent6">
     <w:name w:val="Colorful List Accent 6"/>
     <w:basedOn w:val="TableNormal"/>
     <w:uiPriority w:val="72"/>
@@ -12470,7 +12482,7 @@
       </w:tcPr>
     </w:tblStylePr>
   </w:style>
-  <w:style w:type="table" w:styleId="ColourfulGrid">
+  <w:style w:type="table" w:styleId="ColorfulGrid">
     <w:name w:val="Colorful Grid"/>
     <w:basedOn w:val="TableNormal"/>
     <w:uiPriority w:val="73"/>
@@ -12543,7 +12555,7 @@
       </w:tcPr>
     </w:tblStylePr>
   </w:style>
-  <w:style w:type="table" w:styleId="ColourfulGridAccent1">
+  <w:style w:type="table" w:styleId="ColorfulGrid-Accent1">
     <w:name w:val="Colorful Grid Accent 1"/>
     <w:basedOn w:val="TableNormal"/>
     <w:uiPriority w:val="73"/>
@@ -12616,7 +12628,7 @@
       </w:tcPr>
     </w:tblStylePr>
   </w:style>
-  <w:style w:type="table" w:styleId="ColourfulGridAccent2">
+  <w:style w:type="table" w:styleId="ColorfulGrid-Accent2">
     <w:name w:val="Colorful Grid Accent 2"/>
     <w:basedOn w:val="TableNormal"/>
     <w:uiPriority w:val="73"/>
@@ -12689,7 +12701,7 @@
       </w:tcPr>
     </w:tblStylePr>
   </w:style>
-  <w:style w:type="table" w:styleId="ColourfulGridAccent3">
+  <w:style w:type="table" w:styleId="ColorfulGrid-Accent3">
     <w:name w:val="Colorful Grid Accent 3"/>
     <w:basedOn w:val="TableNormal"/>
     <w:uiPriority w:val="73"/>
@@ -12762,7 +12774,7 @@
       </w:tcPr>
     </w:tblStylePr>
   </w:style>
-  <w:style w:type="table" w:styleId="ColourfulGridAccent4">
+  <w:style w:type="table" w:styleId="ColorfulGrid-Accent4">
     <w:name w:val="Colorful Grid Accent 4"/>
     <w:basedOn w:val="TableNormal"/>
     <w:uiPriority w:val="73"/>
@@ -12835,7 +12847,7 @@
       </w:tcPr>
     </w:tblStylePr>
   </w:style>
-  <w:style w:type="table" w:styleId="ColourfulGridAccent5">
+  <w:style w:type="table" w:styleId="ColorfulGrid-Accent5">
     <w:name w:val="Colorful Grid Accent 5"/>
     <w:basedOn w:val="TableNormal"/>
     <w:uiPriority w:val="73"/>
@@ -12908,7 +12920,7 @@
       </w:tcPr>
     </w:tblStylePr>
   </w:style>
-  <w:style w:type="table" w:styleId="ColourfulGridAccent6">
+  <w:style w:type="table" w:styleId="ColorfulGrid-Accent6">
     <w:name w:val="Colorful Grid Accent 6"/>
     <w:basedOn w:val="TableNormal"/>
     <w:uiPriority w:val="73"/>
